--- a/Iteración 4/Decisiones de Diseño revisadas por ASC/ADD-016.docx
+++ b/Iteración 4/Decisiones de Diseño revisadas por ASC/ADD-016.docx
@@ -4,7 +4,7 @@
   <w:body>
     <w:tbl>
       <w:tblPr>
-        <w:tblStyle w:val="Tablaconcuadrcula"/>
+        <w:tblStyle w:val="TableGrid"/>
         <w:tblW w:w="8730" w:type="dxa"/>
         <w:tblInd w:w="0" w:type="dxa"/>
         <w:tblLook w:val="04A0" w:firstRow="1" w:lastRow="0" w:firstColumn="1" w:lastColumn="0" w:noHBand="0" w:noVBand="1"/>
@@ -30,27 +30,7 @@
               <w:spacing w:line="240" w:lineRule="auto"/>
             </w:pPr>
             <w:r>
-              <w:t xml:space="preserve">Short </w:t>
-            </w:r>
-            <w:proofErr w:type="spellStart"/>
-            <w:r>
-              <w:t>title</w:t>
-            </w:r>
-            <w:proofErr w:type="spellEnd"/>
-            <w:r>
-              <w:t xml:space="preserve"> </w:t>
-            </w:r>
-            <w:proofErr w:type="spellStart"/>
-            <w:r>
-              <w:t>of</w:t>
-            </w:r>
-            <w:proofErr w:type="spellEnd"/>
-            <w:r>
-              <w:t xml:space="preserve"> </w:t>
-            </w:r>
-            <w:proofErr w:type="spellStart"/>
-            <w:r>
-              <w:t>decisi</w:t>
+              <w:t>Short title of decisi</w:t>
             </w:r>
             <w:r>
               <w:t>o</w:t>
@@ -58,7 +38,6 @@
             <w:r>
               <w:t>n</w:t>
             </w:r>
-            <w:proofErr w:type="spellEnd"/>
           </w:p>
         </w:tc>
         <w:tc>
@@ -191,25 +170,8 @@
             <w:pPr>
               <w:spacing w:line="240" w:lineRule="auto"/>
             </w:pPr>
-            <w:proofErr w:type="spellStart"/>
-            <w:r>
-              <w:t>Creator</w:t>
-            </w:r>
-            <w:proofErr w:type="spellEnd"/>
-            <w:r>
-              <w:t xml:space="preserve"> </w:t>
-            </w:r>
-            <w:proofErr w:type="spellStart"/>
-            <w:r>
-              <w:t>of</w:t>
-            </w:r>
-            <w:proofErr w:type="spellEnd"/>
-            <w:r>
-              <w:t xml:space="preserve"> </w:t>
-            </w:r>
-            <w:proofErr w:type="spellStart"/>
-            <w:r>
-              <w:t>decisi</w:t>
+            <w:r>
+              <w:t>Creator of decisi</w:t>
             </w:r>
             <w:r>
               <w:t>o</w:t>
@@ -217,7 +179,6 @@
             <w:r>
               <w:t>n</w:t>
             </w:r>
-            <w:proofErr w:type="spellEnd"/>
           </w:p>
         </w:tc>
         <w:tc>
@@ -257,11 +218,9 @@
             <w:pPr>
               <w:spacing w:line="240" w:lineRule="auto"/>
             </w:pPr>
-            <w:proofErr w:type="spellStart"/>
             <w:r>
               <w:t>Description</w:t>
             </w:r>
-            <w:proofErr w:type="spellEnd"/>
           </w:p>
         </w:tc>
         <w:tc>
@@ -313,19 +272,9 @@
             <w:pPr>
               <w:spacing w:line="240" w:lineRule="auto"/>
             </w:pPr>
-            <w:proofErr w:type="spellStart"/>
-            <w:r>
-              <w:t>Decision’s</w:t>
-            </w:r>
-            <w:proofErr w:type="spellEnd"/>
-            <w:r>
-              <w:t xml:space="preserve"> </w:t>
-            </w:r>
-            <w:proofErr w:type="spellStart"/>
-            <w:r>
-              <w:t>Rational</w:t>
-            </w:r>
-            <w:proofErr w:type="spellEnd"/>
+            <w:r>
+              <w:t>Decision’s Rational</w:t>
+            </w:r>
           </w:p>
         </w:tc>
         <w:tc>
@@ -365,11 +314,9 @@
             <w:pPr>
               <w:spacing w:line="240" w:lineRule="auto"/>
             </w:pPr>
-            <w:proofErr w:type="gramStart"/>
             <w:r>
               <w:t>Status</w:t>
             </w:r>
-            <w:proofErr w:type="gramEnd"/>
           </w:p>
         </w:tc>
         <w:tc>
@@ -409,13 +356,8 @@
             <w:pPr>
               <w:spacing w:line="240" w:lineRule="auto"/>
             </w:pPr>
-            <w:proofErr w:type="spellStart"/>
-            <w:r>
-              <w:t>Requirements</w:t>
-            </w:r>
-            <w:proofErr w:type="spellEnd"/>
-            <w:r>
-              <w:t xml:space="preserve"> (decisión drivers)</w:t>
+            <w:r>
+              <w:t>Requirements (decisión drivers)</w:t>
             </w:r>
           </w:p>
         </w:tc>
@@ -459,29 +401,8 @@
             <w:pPr>
               <w:spacing w:line="240" w:lineRule="auto"/>
             </w:pPr>
-            <w:proofErr w:type="spellStart"/>
-            <w:r>
-              <w:t>Alternative</w:t>
-            </w:r>
-            <w:proofErr w:type="spellEnd"/>
-            <w:r>
-              <w:t xml:space="preserve"> </w:t>
-            </w:r>
-            <w:proofErr w:type="spellStart"/>
-            <w:r>
-              <w:t>decisions</w:t>
-            </w:r>
-            <w:proofErr w:type="spellEnd"/>
-            <w:r>
-              <w:t xml:space="preserve"> (</w:t>
-            </w:r>
-            <w:proofErr w:type="spellStart"/>
-            <w:r>
-              <w:t>options</w:t>
-            </w:r>
-            <w:proofErr w:type="spellEnd"/>
-            <w:r>
-              <w:t>)</w:t>
+            <w:r>
+              <w:t>Alternative decisions (options)</w:t>
             </w:r>
           </w:p>
         </w:tc>
@@ -531,37 +452,8 @@
             <w:pPr>
               <w:spacing w:line="240" w:lineRule="auto"/>
             </w:pPr>
-            <w:proofErr w:type="spellStart"/>
-            <w:r>
-              <w:t>Decision</w:t>
-            </w:r>
-            <w:proofErr w:type="spellEnd"/>
-            <w:r>
-              <w:t xml:space="preserve"> </w:t>
-            </w:r>
-            <w:proofErr w:type="spellStart"/>
-            <w:r>
-              <w:t>outcome</w:t>
-            </w:r>
-            <w:proofErr w:type="spellEnd"/>
-            <w:r>
-              <w:t xml:space="preserve"> (</w:t>
-            </w:r>
-            <w:proofErr w:type="spellStart"/>
-            <w:r>
-              <w:t>options</w:t>
-            </w:r>
-            <w:proofErr w:type="spellEnd"/>
-            <w:r>
-              <w:t xml:space="preserve"> </w:t>
-            </w:r>
-            <w:proofErr w:type="spellStart"/>
-            <w:r>
-              <w:t>selected</w:t>
-            </w:r>
-            <w:proofErr w:type="spellEnd"/>
-            <w:r>
-              <w:t>)</w:t>
+            <w:r>
+              <w:t>Decision outcome (options selected)</w:t>
             </w:r>
           </w:p>
         </w:tc>
@@ -585,8 +477,6 @@
             <w:r>
               <w:t>16</w:t>
             </w:r>
-            <w:bookmarkStart w:id="0" w:name="_GoBack"/>
-            <w:bookmarkEnd w:id="0"/>
           </w:p>
         </w:tc>
       </w:tr>
@@ -647,13 +537,8 @@
             <w:pPr>
               <w:spacing w:line="240" w:lineRule="auto"/>
             </w:pPr>
-            <w:proofErr w:type="spellStart"/>
-            <w:r>
-              <w:t>Cons</w:t>
-            </w:r>
-            <w:proofErr w:type="spellEnd"/>
-            <w:r>
-              <w:t xml:space="preserve"> opciones</w:t>
+            <w:r>
+              <w:t>Cons opciones</w:t>
             </w:r>
           </w:p>
         </w:tc>
@@ -693,35 +578,9 @@
             <w:pPr>
               <w:spacing w:line="240" w:lineRule="auto"/>
             </w:pPr>
-            <w:proofErr w:type="gramStart"/>
-            <w:r>
-              <w:t>Link</w:t>
-            </w:r>
-            <w:proofErr w:type="gramEnd"/>
-            <w:r>
-              <w:t xml:space="preserve"> </w:t>
-            </w:r>
-            <w:proofErr w:type="spellStart"/>
-            <w:r>
-              <w:t>to</w:t>
-            </w:r>
-            <w:proofErr w:type="spellEnd"/>
-            <w:r>
-              <w:t xml:space="preserve"> </w:t>
-            </w:r>
-            <w:proofErr w:type="spellStart"/>
-            <w:r>
-              <w:t>other</w:t>
-            </w:r>
-            <w:proofErr w:type="spellEnd"/>
-            <w:r>
-              <w:t xml:space="preserve"> </w:t>
-            </w:r>
-            <w:proofErr w:type="spellStart"/>
-            <w:r>
-              <w:t>decisions</w:t>
-            </w:r>
-            <w:proofErr w:type="spellEnd"/>
+            <w:r>
+              <w:t>Link to other decisions</w:t>
+            </w:r>
           </w:p>
         </w:tc>
         <w:tc>
@@ -762,35 +621,9 @@
             <w:pPr>
               <w:spacing w:line="240" w:lineRule="auto"/>
             </w:pPr>
-            <w:proofErr w:type="gramStart"/>
-            <w:r>
-              <w:t>Link</w:t>
-            </w:r>
-            <w:proofErr w:type="gramEnd"/>
-            <w:r>
-              <w:t xml:space="preserve"> </w:t>
-            </w:r>
-            <w:proofErr w:type="spellStart"/>
-            <w:r>
-              <w:t>to</w:t>
-            </w:r>
-            <w:proofErr w:type="spellEnd"/>
-            <w:r>
-              <w:t xml:space="preserve"> </w:t>
-            </w:r>
-            <w:proofErr w:type="spellStart"/>
-            <w:r>
-              <w:t>architecture</w:t>
-            </w:r>
-            <w:proofErr w:type="spellEnd"/>
-            <w:r>
-              <w:t xml:space="preserve"> </w:t>
-            </w:r>
-            <w:proofErr w:type="spellStart"/>
-            <w:r>
-              <w:t>artifacts</w:t>
-            </w:r>
-            <w:proofErr w:type="spellEnd"/>
+            <w:r>
+              <w:t>Link to architecture artifacts</w:t>
+            </w:r>
           </w:p>
         </w:tc>
         <w:tc>
@@ -807,6 +640,16 @@
             <w:pPr>
               <w:spacing w:line="240" w:lineRule="auto"/>
             </w:pPr>
+            <w:hyperlink r:id="rId4" w:history="1">
+              <w:r>
+                <w:rPr>
+                  <w:rStyle w:val="Hyperlink"/>
+                </w:rPr>
+                <w:t>..\Diagramas ASJ\gsmControladorLlamadas_ADD016.png</w:t>
+              </w:r>
+            </w:hyperlink>
+            <w:bookmarkStart w:id="0" w:name="_GoBack"/>
+            <w:bookmarkEnd w:id="0"/>
           </w:p>
         </w:tc>
       </w:tr>
@@ -1225,13 +1068,13 @@
       <w:spacing w:line="252" w:lineRule="auto"/>
     </w:pPr>
   </w:style>
-  <w:style w:type="character" w:default="1" w:styleId="Fuentedeprrafopredeter">
+  <w:style w:type="character" w:default="1" w:styleId="DefaultParagraphFont">
     <w:name w:val="Default Paragraph Font"/>
     <w:uiPriority w:val="1"/>
     <w:semiHidden/>
     <w:unhideWhenUsed/>
   </w:style>
-  <w:style w:type="table" w:default="1" w:styleId="Tablanormal">
+  <w:style w:type="table" w:default="1" w:styleId="TableNormal">
     <w:name w:val="Normal Table"/>
     <w:uiPriority w:val="99"/>
     <w:semiHidden/>
@@ -1246,15 +1089,15 @@
       </w:tblCellMar>
     </w:tblPr>
   </w:style>
-  <w:style w:type="numbering" w:default="1" w:styleId="Sinlista">
+  <w:style w:type="numbering" w:default="1" w:styleId="NoList">
     <w:name w:val="No List"/>
     <w:uiPriority w:val="99"/>
     <w:semiHidden/>
     <w:unhideWhenUsed/>
   </w:style>
-  <w:style w:type="table" w:styleId="Tablaconcuadrcula">
+  <w:style w:type="table" w:styleId="TableGrid">
     <w:name w:val="Table Grid"/>
-    <w:basedOn w:val="Tablanormal"/>
+    <w:basedOn w:val="TableNormal"/>
     <w:uiPriority w:val="39"/>
     <w:rsid w:val="00304F29"/>
     <w:pPr>
@@ -1271,6 +1114,29 @@
         <w:insideV w:val="single" w:sz="4" w:space="0" w:color="auto"/>
       </w:tblBorders>
     </w:tblPr>
+  </w:style>
+  <w:style w:type="character" w:styleId="Hyperlink">
+    <w:name w:val="Hyperlink"/>
+    <w:basedOn w:val="DefaultParagraphFont"/>
+    <w:uiPriority w:val="99"/>
+    <w:unhideWhenUsed/>
+    <w:rsid w:val="000271F5"/>
+    <w:rPr>
+      <w:color w:val="0563C1" w:themeColor="hyperlink"/>
+      <w:u w:val="single"/>
+    </w:rPr>
+  </w:style>
+  <w:style w:type="character" w:styleId="UnresolvedMention">
+    <w:name w:val="Unresolved Mention"/>
+    <w:basedOn w:val="DefaultParagraphFont"/>
+    <w:uiPriority w:val="99"/>
+    <w:semiHidden/>
+    <w:unhideWhenUsed/>
+    <w:rsid w:val="000271F5"/>
+    <w:rPr>
+      <w:color w:val="605E5C"/>
+      <w:shd w:val="clear" w:color="auto" w:fill="E1DFDD"/>
+    </w:rPr>
   </w:style>
 </w:styles>
 </file>
